--- a/Documentation/ProjectReport/ProjectReport.docx
+++ b/Documentation/ProjectReport/ProjectReport.docx
@@ -32,7 +32,14 @@
           <w:sz w:val="48"/>
           <w:szCs w:val="48"/>
         </w:rPr>
-        <w:t>GitHub repository monitoring tool.</w:t>
+        <w:t>Gi</w:t>
+      </w:r>
+      <w:r>
+        <w:rPr>
+          <w:sz w:val="48"/>
+          <w:szCs w:val="48"/>
+        </w:rPr>
+        <w:t>tHub repository monitoring tool</w:t>
       </w:r>
     </w:p>
     <w:p>
@@ -45,7 +52,7 @@
       <w:hyperlink r:id="rId5" w:history="1">
         <w:r>
           <w:rPr>
-            <w:rStyle w:val="a3"/>
+            <w:rStyle w:val="Hyperlink"/>
           </w:rPr>
           <w:t>https://github.com/abhandal/SOEN341-G4</w:t>
         </w:r>
@@ -57,11 +64,13 @@
     <w:p/>
     <w:p>
       <w:pPr>
-        <w:pStyle w:val="1"/>
+        <w:pStyle w:val="Heading1"/>
       </w:pPr>
       <w:r>
         <w:t>Team:</w:t>
       </w:r>
+      <w:bookmarkStart w:id="0" w:name="_GoBack"/>
+      <w:bookmarkEnd w:id="0"/>
     </w:p>
     <w:p>
       <w:pPr>
@@ -277,13 +286,11 @@
     <w:p/>
     <w:p>
       <w:pPr>
-        <w:pStyle w:val="1"/>
+        <w:pStyle w:val="Heading1"/>
       </w:pPr>
       <w:r>
         <w:t>Scope:</w:t>
       </w:r>
-      <w:bookmarkStart w:id="0" w:name="_GoBack"/>
-      <w:bookmarkEnd w:id="0"/>
     </w:p>
     <w:p>
       <w:pPr>
@@ -323,7 +330,7 @@
     </w:p>
     <w:p>
       <w:pPr>
-        <w:pStyle w:val="a4"/>
+        <w:pStyle w:val="ListParagraph"/>
         <w:numPr>
           <w:ilvl w:val="0"/>
           <w:numId w:val="5"/>
@@ -343,7 +350,7 @@
     </w:p>
     <w:p>
       <w:pPr>
-        <w:pStyle w:val="a4"/>
+        <w:pStyle w:val="ListParagraph"/>
         <w:numPr>
           <w:ilvl w:val="0"/>
           <w:numId w:val="5"/>
@@ -355,7 +362,7 @@
     </w:p>
     <w:p>
       <w:pPr>
-        <w:pStyle w:val="a4"/>
+        <w:pStyle w:val="ListParagraph"/>
         <w:numPr>
           <w:ilvl w:val="0"/>
           <w:numId w:val="5"/>
@@ -375,7 +382,7 @@
     </w:p>
     <w:p>
       <w:pPr>
-        <w:pStyle w:val="a4"/>
+        <w:pStyle w:val="ListParagraph"/>
         <w:numPr>
           <w:ilvl w:val="1"/>
           <w:numId w:val="5"/>
@@ -387,7 +394,7 @@
     </w:p>
     <w:p>
       <w:pPr>
-        <w:pStyle w:val="a4"/>
+        <w:pStyle w:val="ListParagraph"/>
         <w:numPr>
           <w:ilvl w:val="2"/>
           <w:numId w:val="5"/>
@@ -404,7 +411,7 @@
     </w:p>
     <w:p>
       <w:pPr>
-        <w:pStyle w:val="a4"/>
+        <w:pStyle w:val="ListParagraph"/>
         <w:numPr>
           <w:ilvl w:val="2"/>
           <w:numId w:val="5"/>
@@ -416,7 +423,7 @@
     </w:p>
     <w:p>
       <w:pPr>
-        <w:pStyle w:val="a4"/>
+        <w:pStyle w:val="ListParagraph"/>
         <w:numPr>
           <w:ilvl w:val="1"/>
           <w:numId w:val="5"/>
@@ -428,7 +435,7 @@
     </w:p>
     <w:p>
       <w:pPr>
-        <w:pStyle w:val="a4"/>
+        <w:pStyle w:val="ListParagraph"/>
         <w:numPr>
           <w:ilvl w:val="2"/>
           <w:numId w:val="5"/>
@@ -440,7 +447,7 @@
     </w:p>
     <w:p>
       <w:pPr>
-        <w:pStyle w:val="a4"/>
+        <w:pStyle w:val="ListParagraph"/>
         <w:numPr>
           <w:ilvl w:val="2"/>
           <w:numId w:val="5"/>
@@ -452,7 +459,7 @@
     </w:p>
     <w:p>
       <w:pPr>
-        <w:pStyle w:val="a4"/>
+        <w:pStyle w:val="ListParagraph"/>
         <w:numPr>
           <w:ilvl w:val="2"/>
           <w:numId w:val="5"/>
@@ -464,7 +471,7 @@
     </w:p>
     <w:p>
       <w:pPr>
-        <w:pStyle w:val="a4"/>
+        <w:pStyle w:val="ListParagraph"/>
         <w:numPr>
           <w:ilvl w:val="2"/>
           <w:numId w:val="5"/>
@@ -476,7 +483,7 @@
     </w:p>
     <w:p>
       <w:pPr>
-        <w:pStyle w:val="a4"/>
+        <w:pStyle w:val="ListParagraph"/>
         <w:numPr>
           <w:ilvl w:val="0"/>
           <w:numId w:val="5"/>
@@ -495,7 +502,7 @@
     <w:p/>
     <w:p>
       <w:pPr>
-        <w:pStyle w:val="1"/>
+        <w:pStyle w:val="Heading1"/>
       </w:pPr>
       <w:r>
         <w:t>User Stories</w:t>
@@ -525,7 +532,7 @@
     </w:p>
     <w:p>
       <w:pPr>
-        <w:pStyle w:val="a4"/>
+        <w:pStyle w:val="ListParagraph"/>
         <w:numPr>
           <w:ilvl w:val="0"/>
           <w:numId w:val="9"/>
@@ -543,7 +550,7 @@
     </w:p>
     <w:p>
       <w:pPr>
-        <w:pStyle w:val="a4"/>
+        <w:pStyle w:val="ListParagraph"/>
       </w:pPr>
       <w:r>
         <w:t>As a user, I want to log in using my GitHub account.</w:t>
@@ -551,7 +558,7 @@
     </w:p>
     <w:p>
       <w:pPr>
-        <w:pStyle w:val="a4"/>
+        <w:pStyle w:val="ListParagraph"/>
         <w:numPr>
           <w:ilvl w:val="0"/>
           <w:numId w:val="9"/>
@@ -569,7 +576,7 @@
     </w:p>
     <w:p>
       <w:pPr>
-        <w:pStyle w:val="a4"/>
+        <w:pStyle w:val="ListParagraph"/>
       </w:pPr>
       <w:r>
         <w:t xml:space="preserve">As a user, I </w:t>
@@ -591,7 +598,7 @@
     </w:p>
     <w:p>
       <w:pPr>
-        <w:pStyle w:val="a4"/>
+        <w:pStyle w:val="ListParagraph"/>
         <w:numPr>
           <w:ilvl w:val="0"/>
           <w:numId w:val="9"/>
@@ -609,7 +616,7 @@
     </w:p>
     <w:p>
       <w:pPr>
-        <w:pStyle w:val="a4"/>
+        <w:pStyle w:val="ListParagraph"/>
       </w:pPr>
       <w:r>
         <w:lastRenderedPageBreak/>
@@ -618,7 +625,7 @@
     </w:p>
     <w:p>
       <w:pPr>
-        <w:pStyle w:val="a4"/>
+        <w:pStyle w:val="ListParagraph"/>
         <w:numPr>
           <w:ilvl w:val="0"/>
           <w:numId w:val="9"/>
@@ -636,7 +643,7 @@
     </w:p>
     <w:p>
       <w:pPr>
-        <w:pStyle w:val="a4"/>
+        <w:pStyle w:val="ListParagraph"/>
       </w:pPr>
       <w:r>
         <w:t>As a user, I would like to have a general information page about a repository.</w:t>
@@ -644,7 +651,7 @@
     </w:p>
     <w:p>
       <w:pPr>
-        <w:pStyle w:val="a4"/>
+        <w:pStyle w:val="ListParagraph"/>
         <w:numPr>
           <w:ilvl w:val="0"/>
           <w:numId w:val="9"/>
@@ -662,7 +669,7 @@
     </w:p>
     <w:p>
       <w:pPr>
-        <w:pStyle w:val="a4"/>
+        <w:pStyle w:val="ListParagraph"/>
       </w:pPr>
       <w:r>
         <w:t>As a user, I want to add comments to each repository.</w:t>
@@ -670,7 +677,7 @@
     </w:p>
     <w:p>
       <w:pPr>
-        <w:pStyle w:val="a4"/>
+        <w:pStyle w:val="ListParagraph"/>
         <w:numPr>
           <w:ilvl w:val="0"/>
           <w:numId w:val="9"/>
@@ -688,7 +695,7 @@
     </w:p>
     <w:p>
       <w:pPr>
-        <w:pStyle w:val="a4"/>
+        <w:pStyle w:val="ListParagraph"/>
       </w:pPr>
       <w:r>
         <w:t>As a user, I would like to sort the charts and the tables from</w:t>
@@ -699,7 +706,7 @@
     </w:p>
     <w:p>
       <w:pPr>
-        <w:pStyle w:val="a4"/>
+        <w:pStyle w:val="ListParagraph"/>
         <w:numPr>
           <w:ilvl w:val="0"/>
           <w:numId w:val="9"/>
@@ -717,7 +724,7 @@
     </w:p>
     <w:p>
       <w:pPr>
-        <w:pStyle w:val="a4"/>
+        <w:pStyle w:val="ListParagraph"/>
       </w:pPr>
       <w:r>
         <w:t>As a user, I would like to have an overall report of all the collaborators' activities.</w:t>
@@ -725,7 +732,7 @@
     </w:p>
     <w:p>
       <w:pPr>
-        <w:pStyle w:val="a4"/>
+        <w:pStyle w:val="ListParagraph"/>
         <w:numPr>
           <w:ilvl w:val="0"/>
           <w:numId w:val="9"/>
@@ -743,7 +750,7 @@
     </w:p>
     <w:p>
       <w:pPr>
-        <w:pStyle w:val="a4"/>
+        <w:pStyle w:val="ListParagraph"/>
       </w:pPr>
       <w:r>
         <w:t>As a user, I would like to see a weekly report of all the collaborators' activities.</w:t>
@@ -751,7 +758,7 @@
     </w:p>
     <w:p>
       <w:pPr>
-        <w:pStyle w:val="a4"/>
+        <w:pStyle w:val="ListParagraph"/>
         <w:numPr>
           <w:ilvl w:val="0"/>
           <w:numId w:val="9"/>
@@ -775,7 +782,7 @@
     </w:p>
     <w:p>
       <w:pPr>
-        <w:pStyle w:val="a4"/>
+        <w:pStyle w:val="ListParagraph"/>
         <w:numPr>
           <w:ilvl w:val="0"/>
           <w:numId w:val="9"/>
@@ -799,7 +806,7 @@
     </w:p>
     <w:p>
       <w:pPr>
-        <w:pStyle w:val="a4"/>
+        <w:pStyle w:val="ListParagraph"/>
         <w:numPr>
           <w:ilvl w:val="0"/>
           <w:numId w:val="9"/>
@@ -817,7 +824,7 @@
     </w:p>
     <w:p>
       <w:pPr>
-        <w:pStyle w:val="a4"/>
+        <w:pStyle w:val="ListParagraph"/>
       </w:pPr>
       <w:r>
         <w:t xml:space="preserve">As a user, I would like to have access to the burndown chart of the team. </w:t>
@@ -825,7 +832,7 @@
     </w:p>
     <w:p>
       <w:pPr>
-        <w:pStyle w:val="a4"/>
+        <w:pStyle w:val="ListParagraph"/>
         <w:numPr>
           <w:ilvl w:val="0"/>
           <w:numId w:val="9"/>
@@ -843,7 +850,7 @@
     </w:p>
     <w:p>
       <w:pPr>
-        <w:pStyle w:val="a4"/>
+        <w:pStyle w:val="ListParagraph"/>
       </w:pPr>
       <w:r>
         <w:t xml:space="preserve">As a user, I want to see different tabs </w:t>
@@ -859,7 +866,7 @@
     </w:p>
     <w:p>
       <w:pPr>
-        <w:pStyle w:val="a4"/>
+        <w:pStyle w:val="ListParagraph"/>
         <w:numPr>
           <w:ilvl w:val="0"/>
           <w:numId w:val="9"/>
@@ -877,7 +884,7 @@
     </w:p>
     <w:p>
       <w:pPr>
-        <w:pStyle w:val="a4"/>
+        <w:pStyle w:val="ListParagraph"/>
       </w:pPr>
       <w:r>
         <w:t>As a user, I would like to see the breakdown of events into tables and charts.</w:t>
@@ -885,7 +892,7 @@
     </w:p>
     <w:p>
       <w:pPr>
-        <w:pStyle w:val="a4"/>
+        <w:pStyle w:val="ListParagraph"/>
         <w:numPr>
           <w:ilvl w:val="0"/>
           <w:numId w:val="9"/>
@@ -903,7 +910,7 @@
     </w:p>
     <w:p>
       <w:pPr>
-        <w:pStyle w:val="a4"/>
+        <w:pStyle w:val="ListParagraph"/>
       </w:pPr>
       <w:r>
         <w:t>As a user, I want to choose how the required information will be displayed. In table forms or charts, or both combined.</w:t>
@@ -911,7 +918,7 @@
     </w:p>
     <w:p>
       <w:pPr>
-        <w:pStyle w:val="a4"/>
+        <w:pStyle w:val="ListParagraph"/>
         <w:numPr>
           <w:ilvl w:val="0"/>
           <w:numId w:val="9"/>
@@ -929,7 +936,7 @@
     </w:p>
     <w:p>
       <w:pPr>
-        <w:pStyle w:val="a4"/>
+        <w:pStyle w:val="ListParagraph"/>
       </w:pPr>
       <w:r>
         <w:t>As a user, I want to be able to select the data shown to me.</w:t>
@@ -937,7 +944,7 @@
     </w:p>
     <w:p>
       <w:pPr>
-        <w:pStyle w:val="a4"/>
+        <w:pStyle w:val="ListParagraph"/>
       </w:pPr>
     </w:p>
     <w:p>
@@ -964,7 +971,7 @@
     </w:p>
     <w:p>
       <w:pPr>
-        <w:pStyle w:val="a4"/>
+        <w:pStyle w:val="ListParagraph"/>
         <w:numPr>
           <w:ilvl w:val="0"/>
           <w:numId w:val="9"/>
@@ -982,7 +989,7 @@
     </w:p>
     <w:p>
       <w:pPr>
-        <w:pStyle w:val="a4"/>
+        <w:pStyle w:val="ListParagraph"/>
       </w:pPr>
       <w:r>
         <w:t>As a user, I want the system to send me an email with an overall summary report on activities in repositories so that I can spend less time to get an overall information on a class process.</w:t>
@@ -990,7 +997,7 @@
     </w:p>
     <w:p>
       <w:pPr>
-        <w:pStyle w:val="a4"/>
+        <w:pStyle w:val="ListParagraph"/>
         <w:numPr>
           <w:ilvl w:val="0"/>
           <w:numId w:val="9"/>
@@ -1008,7 +1015,7 @@
     </w:p>
     <w:p>
       <w:pPr>
-        <w:pStyle w:val="a4"/>
+        <w:pStyle w:val="ListParagraph"/>
       </w:pPr>
       <w:r>
         <w:t>As a user, I want to select the time range for the activities for the team and each person: I can select a starting date and an ending date.</w:t>
@@ -1016,7 +1023,7 @@
     </w:p>
     <w:p>
       <w:pPr>
-        <w:pStyle w:val="a4"/>
+        <w:pStyle w:val="ListParagraph"/>
         <w:numPr>
           <w:ilvl w:val="0"/>
           <w:numId w:val="9"/>
@@ -1034,7 +1041,7 @@
     </w:p>
     <w:p>
       <w:pPr>
-        <w:pStyle w:val="a4"/>
+        <w:pStyle w:val="ListParagraph"/>
       </w:pPr>
       <w:r>
         <w:t xml:space="preserve">As a user, I want to specify sprints as a time range to be able group information in charts by sprints. </w:t>
@@ -1042,7 +1049,7 @@
     </w:p>
     <w:p>
       <w:pPr>
-        <w:pStyle w:val="a4"/>
+        <w:pStyle w:val="ListParagraph"/>
         <w:numPr>
           <w:ilvl w:val="0"/>
           <w:numId w:val="9"/>
@@ -1060,7 +1067,7 @@
     </w:p>
     <w:p>
       <w:pPr>
-        <w:pStyle w:val="a4"/>
+        <w:pStyle w:val="ListParagraph"/>
       </w:pPr>
       <w:r>
         <w:t>As a user, I would like to publish grades for each sprint so that the team could see it.</w:t>
@@ -1068,7 +1075,7 @@
     </w:p>
     <w:p>
       <w:pPr>
-        <w:pStyle w:val="a4"/>
+        <w:pStyle w:val="ListParagraph"/>
         <w:numPr>
           <w:ilvl w:val="0"/>
           <w:numId w:val="9"/>
@@ -1086,7 +1093,7 @@
     </w:p>
     <w:p>
       <w:pPr>
-        <w:pStyle w:val="a4"/>
+        <w:pStyle w:val="ListParagraph"/>
       </w:pPr>
       <w:r>
         <w:t>As a user, I want to be able create my own description to each repository in my list, that I could recognize repository in my own association.</w:t>
@@ -1094,7 +1101,7 @@
     </w:p>
     <w:p>
       <w:pPr>
-        <w:pStyle w:val="a4"/>
+        <w:pStyle w:val="ListParagraph"/>
         <w:numPr>
           <w:ilvl w:val="0"/>
           <w:numId w:val="9"/>
@@ -1112,7 +1119,7 @@
     </w:p>
     <w:p>
       <w:pPr>
-        <w:pStyle w:val="a4"/>
+        <w:pStyle w:val="ListParagraph"/>
       </w:pPr>
       <w:r>
         <w:t>As a user, I should be able to manage repositories on my page, that I could edit list of repositories.</w:t>
@@ -1126,7 +1133,7 @@
     <w:p/>
     <w:p>
       <w:pPr>
-        <w:pStyle w:val="1"/>
+        <w:pStyle w:val="Heading1"/>
       </w:pPr>
       <w:r>
         <w:t>Architecture blocks</w:t>
@@ -1137,7 +1144,7 @@
       <w:r>
         <w:rPr>
           <w:noProof/>
-          <w:lang w:eastAsia="ru-RU"/>
+          <w:lang w:val="en-US"/>
         </w:rPr>
         <w:drawing>
           <wp:inline distT="0" distB="0" distL="0" distR="0" wp14:anchorId="5A609CE5" wp14:editId="7CA0CC24">
@@ -1191,7 +1198,7 @@
     </w:p>
     <w:p>
       <w:pPr>
-        <w:pStyle w:val="1"/>
+        <w:pStyle w:val="Heading1"/>
       </w:pPr>
       <w:r>
         <w:t>Tools</w:t>
@@ -1207,7 +1214,7 @@
     </w:p>
     <w:p>
       <w:pPr>
-        <w:pStyle w:val="a4"/>
+        <w:pStyle w:val="ListParagraph"/>
         <w:numPr>
           <w:ilvl w:val="0"/>
           <w:numId w:val="5"/>
@@ -1233,7 +1240,7 @@
     </w:p>
     <w:p>
       <w:pPr>
-        <w:pStyle w:val="a4"/>
+        <w:pStyle w:val="ListParagraph"/>
         <w:numPr>
           <w:ilvl w:val="0"/>
           <w:numId w:val="5"/>
@@ -1251,7 +1258,7 @@
     </w:p>
     <w:p>
       <w:pPr>
-        <w:pStyle w:val="a4"/>
+        <w:pStyle w:val="ListParagraph"/>
         <w:numPr>
           <w:ilvl w:val="0"/>
           <w:numId w:val="5"/>
@@ -1268,7 +1275,7 @@
     </w:p>
     <w:p>
       <w:pPr>
-        <w:pStyle w:val="a4"/>
+        <w:pStyle w:val="ListParagraph"/>
         <w:numPr>
           <w:ilvl w:val="0"/>
           <w:numId w:val="3"/>
@@ -1280,7 +1287,7 @@
     </w:p>
     <w:p>
       <w:pPr>
-        <w:pStyle w:val="a4"/>
+        <w:pStyle w:val="ListParagraph"/>
         <w:numPr>
           <w:ilvl w:val="0"/>
           <w:numId w:val="3"/>
@@ -1292,7 +1299,7 @@
     </w:p>
     <w:p>
       <w:pPr>
-        <w:pStyle w:val="a4"/>
+        <w:pStyle w:val="ListParagraph"/>
         <w:numPr>
           <w:ilvl w:val="0"/>
           <w:numId w:val="3"/>
@@ -1304,7 +1311,7 @@
     </w:p>
     <w:p>
       <w:pPr>
-        <w:pStyle w:val="a4"/>
+        <w:pStyle w:val="ListParagraph"/>
         <w:numPr>
           <w:ilvl w:val="0"/>
           <w:numId w:val="3"/>
@@ -1316,7 +1323,7 @@
     </w:p>
     <w:p>
       <w:pPr>
-        <w:pStyle w:val="a4"/>
+        <w:pStyle w:val="ListParagraph"/>
         <w:numPr>
           <w:ilvl w:val="0"/>
           <w:numId w:val="3"/>
@@ -1340,7 +1347,7 @@
     <w:p/>
     <w:p>
       <w:pPr>
-        <w:pStyle w:val="1"/>
+        <w:pStyle w:val="Heading1"/>
       </w:pPr>
       <w:r>
         <w:t>Challenges</w:t>
@@ -1350,7 +1357,7 @@
     <w:p/>
     <w:p>
       <w:pPr>
-        <w:pStyle w:val="1"/>
+        <w:pStyle w:val="Heading1"/>
       </w:pPr>
       <w:r>
         <w:t>Feedback</w:t>
@@ -2923,18 +2930,18 @@
     <w:lsdException w:name="Mention" w:semiHidden="1" w:unhideWhenUsed="1"/>
     <w:lsdException w:name="Smart Hyperlink" w:semiHidden="1" w:unhideWhenUsed="1"/>
   </w:latentStyles>
-  <w:style w:type="paragraph" w:default="1" w:styleId="a">
+  <w:style w:type="paragraph" w:default="1" w:styleId="Normal">
     <w:name w:val="Normal"/>
     <w:qFormat/>
     <w:rPr>
       <w:lang w:val="en-CA"/>
     </w:rPr>
   </w:style>
-  <w:style w:type="paragraph" w:styleId="1">
+  <w:style w:type="paragraph" w:styleId="Heading1">
     <w:name w:val="heading 1"/>
-    <w:basedOn w:val="a"/>
-    <w:next w:val="a"/>
-    <w:link w:val="10"/>
+    <w:basedOn w:val="Normal"/>
+    <w:next w:val="Normal"/>
+    <w:link w:val="Heading1Char"/>
     <w:uiPriority w:val="9"/>
     <w:qFormat/>
     <w:rsid w:val="00332043"/>
@@ -2951,13 +2958,13 @@
       <w:szCs w:val="32"/>
     </w:rPr>
   </w:style>
-  <w:style w:type="character" w:default="1" w:styleId="a0">
+  <w:style w:type="character" w:default="1" w:styleId="DefaultParagraphFont">
     <w:name w:val="Default Paragraph Font"/>
     <w:uiPriority w:val="1"/>
     <w:semiHidden/>
     <w:unhideWhenUsed/>
   </w:style>
-  <w:style w:type="table" w:default="1" w:styleId="a1">
+  <w:style w:type="table" w:default="1" w:styleId="TableNormal">
     <w:name w:val="Normal Table"/>
     <w:uiPriority w:val="99"/>
     <w:semiHidden/>
@@ -2972,15 +2979,15 @@
       </w:tblCellMar>
     </w:tblPr>
   </w:style>
-  <w:style w:type="numbering" w:default="1" w:styleId="a2">
+  <w:style w:type="numbering" w:default="1" w:styleId="NoList">
     <w:name w:val="No List"/>
     <w:uiPriority w:val="99"/>
     <w:semiHidden/>
     <w:unhideWhenUsed/>
   </w:style>
-  <w:style w:type="character" w:styleId="a3">
+  <w:style w:type="character" w:styleId="Hyperlink">
     <w:name w:val="Hyperlink"/>
-    <w:basedOn w:val="a0"/>
+    <w:basedOn w:val="DefaultParagraphFont"/>
     <w:uiPriority w:val="99"/>
     <w:unhideWhenUsed/>
     <w:rsid w:val="00954431"/>
@@ -2989,10 +2996,10 @@
       <w:u w:val="single"/>
     </w:rPr>
   </w:style>
-  <w:style w:type="character" w:customStyle="1" w:styleId="10">
-    <w:name w:val="Заголовок 1 Знак"/>
-    <w:basedOn w:val="a0"/>
-    <w:link w:val="1"/>
+  <w:style w:type="character" w:customStyle="1" w:styleId="Heading1Char">
+    <w:name w:val="Heading 1 Char"/>
+    <w:basedOn w:val="DefaultParagraphFont"/>
+    <w:link w:val="Heading1"/>
     <w:uiPriority w:val="9"/>
     <w:rsid w:val="00332043"/>
     <w:rPr>
@@ -3003,9 +3010,9 @@
       <w:lang w:val="en-CA"/>
     </w:rPr>
   </w:style>
-  <w:style w:type="paragraph" w:styleId="a4">
+  <w:style w:type="paragraph" w:styleId="ListParagraph">
     <w:name w:val="List Paragraph"/>
-    <w:basedOn w:val="a"/>
+    <w:basedOn w:val="Normal"/>
     <w:uiPriority w:val="34"/>
     <w:qFormat/>
     <w:rsid w:val="001B7E31"/>
